--- a/static/documents/sid/hu/c31.docx
+++ b/static/documents/sid/hu/c31.docx
@@ -5,13 +5,9 @@
     <w:p>
       <w:pPr>
         <w:jc w:val="center"/>
-        <w:rPr>
-          <w:rFonts w:asciiTheme="majorHAnsi" w:hAnsiTheme="majorHAnsi"/>
-        </w:rPr>
       </w:pPr>
       <w:r>
         <w:rPr>
-          <w:rFonts w:asciiTheme="majorHAnsi" w:hAnsiTheme="majorHAnsi"/>
           <w:noProof/>
           <w:lang w:eastAsia="hu-HU"/>
         </w:rPr>
@@ -64,30 +60,24 @@
     </w:p>
     <w:p>
       <w:pPr>
-        <w:pStyle w:val="Cmsor2"/>
+        <w:pStyle w:val="Cmsor1"/>
         <w:jc w:val="center"/>
-        <w:rPr>
-          <w:lang w:val="en-US"/>
-        </w:rPr>
       </w:pPr>
       <w:r>
-        <w:rPr>
-          <w:lang w:val="en-US"/>
-        </w:rPr>
-        <w:t xml:space="preserve">C3.1. </w:t>
+        <w:t xml:space="preserve">C3.1 </w:t>
       </w:r>
       <w:r>
-        <w:rPr>
-          <w:lang w:val="en-US"/>
-        </w:rPr>
-        <w:t>Patient based AMI 30 day in-hospital (same hospital) mortality rate</w:t>
+        <w:t xml:space="preserve"> </w:t>
+      </w:r>
+      <w:r>
+        <w:t>AMI halálozás</w:t>
       </w:r>
     </w:p>
     <w:p>
       <w:pPr>
+        <w:spacing w:after="0" w:line="240" w:lineRule="auto"/>
         <w:rPr>
-          <w:rFonts w:asciiTheme="majorHAnsi" w:hAnsiTheme="majorHAnsi"/>
-          <w:lang w:val="en-US"/>
+          <w:bCs/>
         </w:rPr>
       </w:pPr>
     </w:p>
@@ -112,35 +102,17 @@
           </w:tcPr>
           <w:p>
             <w:pPr>
-              <w:rPr>
-                <w:rFonts w:asciiTheme="majorHAnsi" w:hAnsiTheme="majorHAnsi"/>
-                <w:lang w:val="en-GB"/>
-              </w:rPr>
-            </w:pPr>
-            <w:bookmarkStart w:id="0" w:name="_Ref248808447"/>
-            <w:proofErr w:type="spellStart"/>
-            <w:r>
-              <w:rPr>
-                <w:rFonts w:asciiTheme="majorHAnsi" w:hAnsiTheme="majorHAnsi" w:cs="Arial"/>
-              </w:rPr>
-              <w:t>Short</w:t>
-            </w:r>
-            <w:proofErr w:type="spellEnd"/>
-            <w:r>
-              <w:rPr>
-                <w:rFonts w:asciiTheme="majorHAnsi" w:hAnsiTheme="majorHAnsi" w:cs="Arial"/>
-              </w:rPr>
-              <w:t xml:space="preserve"> </w:t>
-            </w:r>
-            <w:proofErr w:type="spellStart"/>
-            <w:r>
-              <w:rPr>
-                <w:rFonts w:asciiTheme="majorHAnsi" w:hAnsiTheme="majorHAnsi" w:cs="Arial"/>
-              </w:rPr>
-              <w:t>name</w:t>
-            </w:r>
-            <w:bookmarkEnd w:id="0"/>
-            <w:proofErr w:type="spellEnd"/>
+              <w:spacing w:before="120" w:after="120"/>
+              <w:rPr>
+                <w:bCs w:val="0"/>
+              </w:rPr>
+            </w:pPr>
+            <w:r>
+              <w:rPr>
+                <w:bCs w:val="0"/>
+              </w:rPr>
+              <w:t>Rövid név</w:t>
+            </w:r>
           </w:p>
         </w:tc>
         <w:tc>
@@ -149,24 +121,18 @@
           </w:tcPr>
           <w:p>
             <w:pPr>
-              <w:tabs>
-                <w:tab w:val="left" w:pos="72"/>
-              </w:tabs>
-              <w:spacing w:before="120" w:after="120"/>
-              <w:ind w:left="72"/>
+              <w:spacing w:before="120" w:after="120"/>
               <w:jc w:val="both"/>
               <w:cnfStyle w:val="100000000000"/>
               <w:rPr>
-                <w:rFonts w:asciiTheme="majorHAnsi" w:hAnsiTheme="majorHAnsi"/>
-                <w:lang w:val="en-GB"/>
-              </w:rPr>
-            </w:pPr>
-            <w:r>
-              <w:rPr>
-                <w:rFonts w:asciiTheme="majorHAnsi" w:hAnsiTheme="majorHAnsi"/>
-                <w:lang w:val="en-US"/>
-              </w:rPr>
-              <w:t>Patient based AMI 30 day in-hospital (same hospital) mortality rate.</w:t>
+                <w:bCs w:val="0"/>
+              </w:rPr>
+            </w:pPr>
+            <w:r>
+              <w:rPr>
+                <w:bCs w:val="0"/>
+              </w:rPr>
+              <w:t>AMI halálozás</w:t>
             </w:r>
           </w:p>
         </w:tc>
@@ -182,20 +148,17 @@
           </w:tcPr>
           <w:p>
             <w:pPr>
-              <w:rPr>
-                <w:rFonts w:asciiTheme="majorHAnsi" w:hAnsiTheme="majorHAnsi"/>
-                <w:lang w:val="en-GB"/>
-              </w:rPr>
-            </w:pPr>
-            <w:bookmarkStart w:id="1" w:name="_Ref248811004"/>
-            <w:r>
-              <w:rPr>
-                <w:rFonts w:asciiTheme="majorHAnsi" w:hAnsiTheme="majorHAnsi"/>
-                <w:lang w:val="en-GB"/>
-              </w:rPr>
-              <w:t>Detailed name</w:t>
-            </w:r>
-            <w:bookmarkEnd w:id="1"/>
+              <w:spacing w:before="120" w:after="120"/>
+              <w:rPr>
+                <w:bCs w:val="0"/>
+              </w:rPr>
+            </w:pPr>
+            <w:r>
+              <w:rPr>
+                <w:bCs w:val="0"/>
+              </w:rPr>
+              <w:t>Részletes név</w:t>
+            </w:r>
           </w:p>
         </w:tc>
         <w:tc>
@@ -204,29 +167,30 @@
           </w:tcPr>
           <w:p>
             <w:pPr>
+              <w:spacing w:before="120" w:after="120"/>
+              <w:jc w:val="both"/>
               <w:cnfStyle w:val="000000100000"/>
               <w:rPr>
-                <w:rFonts w:asciiTheme="majorHAnsi" w:hAnsiTheme="majorHAnsi"/>
-                <w:lang w:val="en-GB"/>
-              </w:rPr>
-            </w:pPr>
-            <w:r>
-              <w:rPr>
-                <w:rFonts w:asciiTheme="majorHAnsi" w:hAnsiTheme="majorHAnsi"/>
-                <w:bCs/>
-                <w:iCs/>
-                <w:lang w:val="en-GB"/>
-              </w:rPr>
-              <w:t xml:space="preserve">In-hospital (same hospital) mortality rate within 30 days of hospital admission for </w:t>
-            </w:r>
-            <w:r>
-              <w:rPr>
-                <w:rFonts w:asciiTheme="majorHAnsi" w:hAnsiTheme="majorHAnsi"/>
-                <w:bCs/>
-                <w:iCs/>
-                <w:lang w:val="en-US"/>
-              </w:rPr>
-              <w:t>acute myocardial infarction (AMI).</w:t>
+                <w:bCs/>
+              </w:rPr>
+            </w:pPr>
+            <w:r>
+              <w:rPr>
+                <w:bCs/>
+              </w:rPr>
+              <w:t>(Ugya</w:t>
+            </w:r>
+            <w:r>
+              <w:rPr>
+                <w:bCs/>
+              </w:rPr>
+              <w:t>nazon) kórházon belüli akut mioc</w:t>
+            </w:r>
+            <w:r>
+              <w:rPr>
+                <w:bCs/>
+              </w:rPr>
+              <w:t>ardialis infarktus miatti halálozás a kórházi felvételtől számított 30 napon belül</w:t>
             </w:r>
           </w:p>
         </w:tc>
@@ -239,20 +203,17 @@
           </w:tcPr>
           <w:p>
             <w:pPr>
-              <w:rPr>
-                <w:rFonts w:asciiTheme="majorHAnsi" w:hAnsiTheme="majorHAnsi"/>
-                <w:lang w:val="en-GB"/>
-              </w:rPr>
-            </w:pPr>
-            <w:bookmarkStart w:id="2" w:name="_Ref248811077"/>
-            <w:r>
-              <w:rPr>
-                <w:rFonts w:asciiTheme="majorHAnsi" w:hAnsiTheme="majorHAnsi"/>
-                <w:lang w:val="en-GB"/>
-              </w:rPr>
-              <w:t>Short definition</w:t>
-            </w:r>
-            <w:bookmarkEnd w:id="2"/>
+              <w:spacing w:before="120" w:after="120"/>
+              <w:rPr>
+                <w:bCs w:val="0"/>
+              </w:rPr>
+            </w:pPr>
+            <w:r>
+              <w:rPr>
+                <w:bCs w:val="0"/>
+              </w:rPr>
+              <w:t>Rövid definíció</w:t>
+            </w:r>
           </w:p>
         </w:tc>
         <w:tc>
@@ -261,26 +222,18 @@
           </w:tcPr>
           <w:p>
             <w:pPr>
+              <w:spacing w:before="120" w:after="120"/>
+              <w:jc w:val="both"/>
               <w:cnfStyle w:val="000000000000"/>
               <w:rPr>
-                <w:rFonts w:asciiTheme="majorHAnsi" w:hAnsiTheme="majorHAnsi"/>
-                <w:lang w:val="en-GB"/>
-              </w:rPr>
-            </w:pPr>
-            <w:r>
-              <w:rPr>
-                <w:rFonts w:asciiTheme="majorHAnsi" w:hAnsiTheme="majorHAnsi"/>
-                <w:bCs/>
-                <w:lang w:val="en-GB"/>
-              </w:rPr>
-              <w:t>Percent of patients admitted (alternative: percent of admission) for AMI who died in the hospital within 30 days of admission</w:t>
-            </w:r>
-            <w:r>
-              <w:rPr>
-                <w:rFonts w:asciiTheme="majorHAnsi" w:hAnsiTheme="majorHAnsi"/>
-                <w:lang w:val="en-GB"/>
-              </w:rPr>
-              <w:t>.</w:t>
+                <w:bCs/>
+              </w:rPr>
+            </w:pPr>
+            <w:r>
+              <w:rPr>
+                <w:bCs/>
+              </w:rPr>
+              <w:t>AMI-val felvett betegek azon százaléka, akik a kórházban a felvételtől számított 30 napon (LOS &lt;=30) belül meghaltak</w:t>
             </w:r>
           </w:p>
         </w:tc>
@@ -296,20 +249,17 @@
           </w:tcPr>
           <w:p>
             <w:pPr>
-              <w:rPr>
-                <w:rFonts w:asciiTheme="majorHAnsi" w:hAnsiTheme="majorHAnsi"/>
-                <w:lang w:val="en-GB"/>
-              </w:rPr>
-            </w:pPr>
-            <w:bookmarkStart w:id="3" w:name="_Ref248811235"/>
-            <w:r>
-              <w:rPr>
-                <w:rFonts w:asciiTheme="majorHAnsi" w:hAnsiTheme="majorHAnsi"/>
-                <w:lang w:val="en-GB"/>
-              </w:rPr>
-              <w:t>Type of indicator</w:t>
-            </w:r>
-            <w:bookmarkEnd w:id="3"/>
+              <w:spacing w:before="120" w:after="120"/>
+              <w:rPr>
+                <w:bCs w:val="0"/>
+              </w:rPr>
+            </w:pPr>
+            <w:r>
+              <w:rPr>
+                <w:bCs w:val="0"/>
+              </w:rPr>
+              <w:t>Indikátor típusa</w:t>
+            </w:r>
           </w:p>
         </w:tc>
         <w:tc>
@@ -318,25 +268,18 @@
           </w:tcPr>
           <w:p>
             <w:pPr>
+              <w:spacing w:before="120" w:after="120"/>
+              <w:jc w:val="both"/>
               <w:cnfStyle w:val="000000100000"/>
               <w:rPr>
-                <w:rFonts w:asciiTheme="majorHAnsi" w:hAnsiTheme="majorHAnsi"/>
-                <w:lang w:val="en-GB"/>
-              </w:rPr>
-            </w:pPr>
-            <w:r>
-              <w:rPr>
-                <w:rFonts w:asciiTheme="majorHAnsi" w:hAnsiTheme="majorHAnsi" w:cs="Arial"/>
-                <w:lang w:val="en-GB"/>
-              </w:rPr>
-              <w:t xml:space="preserve">Outcome </w:t>
-            </w:r>
-            <w:r>
-              <w:rPr>
-                <w:rFonts w:asciiTheme="majorHAnsi" w:hAnsiTheme="majorHAnsi" w:cs="Arial"/>
-                <w:lang w:val="en-GB"/>
-              </w:rPr>
-              <w:t>measure</w:t>
+                <w:bCs/>
+              </w:rPr>
+            </w:pPr>
+            <w:r>
+              <w:rPr>
+                <w:bCs/>
+              </w:rPr>
+              <w:t>Eredményindikátor</w:t>
             </w:r>
           </w:p>
         </w:tc>
@@ -349,22 +292,17 @@
           </w:tcPr>
           <w:p>
             <w:pPr>
-              <w:spacing w:before="120"/>
-              <w:rPr>
-                <w:rFonts w:asciiTheme="majorHAnsi" w:hAnsiTheme="majorHAnsi" w:cs="Arial"/>
-                <w:iCs/>
-                <w:lang w:val="en-GB"/>
-              </w:rPr>
-            </w:pPr>
-            <w:bookmarkStart w:id="4" w:name="_Ref248811212"/>
-            <w:r>
-              <w:rPr>
-                <w:rFonts w:asciiTheme="majorHAnsi" w:hAnsiTheme="majorHAnsi"/>
-                <w:lang w:val="en-GB"/>
-              </w:rPr>
-              <w:t>Domain</w:t>
-            </w:r>
-            <w:bookmarkEnd w:id="4"/>
+              <w:spacing w:before="120" w:after="120"/>
+              <w:rPr>
+                <w:bCs w:val="0"/>
+              </w:rPr>
+            </w:pPr>
+            <w:r>
+              <w:rPr>
+                <w:bCs w:val="0"/>
+              </w:rPr>
+              <w:t>Terület</w:t>
+            </w:r>
           </w:p>
         </w:tc>
         <w:tc>
@@ -373,31 +311,24 @@
           </w:tcPr>
           <w:p>
             <w:pPr>
-              <w:tabs>
-                <w:tab w:val="left" w:pos="72"/>
-              </w:tabs>
               <w:spacing w:before="120" w:after="120"/>
               <w:jc w:val="both"/>
               <w:cnfStyle w:val="000000000000"/>
               <w:rPr>
-                <w:rFonts w:asciiTheme="majorHAnsi" w:hAnsiTheme="majorHAnsi" w:cs="Arial"/>
-                <w:iCs/>
-                <w:lang w:val="en-GB"/>
-              </w:rPr>
-            </w:pPr>
-            <w:r>
-              <w:rPr>
-                <w:rFonts w:asciiTheme="majorHAnsi" w:hAnsiTheme="majorHAnsi" w:cs="Arial"/>
-                <w:lang w:val="en-GB"/>
-              </w:rPr>
-              <w:t xml:space="preserve">Clinical effectiveness, </w:t>
-            </w:r>
-            <w:r>
-              <w:rPr>
-                <w:rFonts w:asciiTheme="majorHAnsi" w:eastAsia="Calibri" w:hAnsiTheme="majorHAnsi" w:cs="Arial"/>
-                <w:lang w:val="en-GB"/>
-              </w:rPr>
-              <w:t>Safety</w:t>
+                <w:bCs/>
+              </w:rPr>
+            </w:pPr>
+            <w:r>
+              <w:rPr>
+                <w:bCs/>
+              </w:rPr>
+              <w:t xml:space="preserve">Klinikai eredményesség, </w:t>
+            </w:r>
+            <w:r>
+              <w:rPr>
+                <w:bCs/>
+              </w:rPr>
+              <w:t>biztonság</w:t>
             </w:r>
           </w:p>
         </w:tc>
@@ -413,27 +344,23 @@
           </w:tcPr>
           <w:p>
             <w:pPr>
-              <w:spacing w:before="120"/>
-              <w:rPr>
-                <w:rFonts w:asciiTheme="majorHAnsi" w:hAnsiTheme="majorHAnsi" w:cs="Arial"/>
-                <w:iCs/>
-                <w:lang w:val="en-GB"/>
-              </w:rPr>
-            </w:pPr>
-            <w:r>
-              <w:rPr>
-                <w:rFonts w:asciiTheme="majorHAnsi" w:hAnsiTheme="majorHAnsi" w:cs="Arial"/>
-                <w:iCs/>
-                <w:lang w:val="en-GB"/>
-              </w:rPr>
-              <w:t>Numerator</w:t>
-            </w:r>
-          </w:p>
-          <w:p>
-            <w:pPr>
-              <w:rPr>
-                <w:rFonts w:asciiTheme="majorHAnsi" w:hAnsiTheme="majorHAnsi"/>
-                <w:lang w:val="en-GB"/>
+              <w:spacing w:before="120" w:after="120"/>
+              <w:rPr>
+                <w:bCs w:val="0"/>
+              </w:rPr>
+            </w:pPr>
+            <w:r>
+              <w:rPr>
+                <w:bCs w:val="0"/>
+              </w:rPr>
+              <w:t>Számláló</w:t>
+            </w:r>
+          </w:p>
+          <w:p>
+            <w:pPr>
+              <w:spacing w:before="120" w:after="120"/>
+              <w:rPr>
+                <w:bCs w:val="0"/>
               </w:rPr>
             </w:pPr>
           </w:p>
@@ -444,37 +371,36 @@
           </w:tcPr>
           <w:p>
             <w:pPr>
-              <w:spacing w:before="120"/>
+              <w:spacing w:before="120" w:after="120"/>
+              <w:jc w:val="both"/>
               <w:cnfStyle w:val="000000100000"/>
               <w:rPr>
-                <w:rFonts w:asciiTheme="majorHAnsi" w:hAnsiTheme="majorHAnsi" w:cs="Arial"/>
-                <w:iCs/>
-                <w:lang w:val="en-GB"/>
-              </w:rPr>
-            </w:pPr>
-            <w:r>
-              <w:rPr>
-                <w:rFonts w:asciiTheme="majorHAnsi" w:eastAsia="Calibri" w:hAnsiTheme="majorHAnsi" w:cs="Arial"/>
-                <w:lang w:val="en-GB"/>
-              </w:rPr>
-              <w:t xml:space="preserve">Number of deaths </w:t>
-            </w:r>
-            <w:r>
-              <w:rPr>
-                <w:rFonts w:asciiTheme="majorHAnsi" w:eastAsia="Calibri" w:hAnsiTheme="majorHAnsi" w:cs="Arial"/>
-                <w:b/>
-                <w:bCs/>
-                <w:u w:val="single"/>
-                <w:lang w:val="en-GB"/>
-              </w:rPr>
-              <w:t>in the hospital</w:t>
-            </w:r>
-            <w:r>
-              <w:rPr>
-                <w:rFonts w:asciiTheme="majorHAnsi" w:eastAsia="Calibri" w:hAnsiTheme="majorHAnsi" w:cs="Arial"/>
-                <w:lang w:val="en-GB"/>
-              </w:rPr>
-              <w:t xml:space="preserve"> that occurred within 30 days of initial acute hospital admission among cases at the denominator</w:t>
+                <w:bCs/>
+              </w:rPr>
+            </w:pPr>
+            <w:r>
+              <w:rPr>
+                <w:bCs/>
+              </w:rPr>
+              <w:t>Azon kórházon belüli halálozások száma, amelyek az akut kórházi felvételt köv</w:t>
+            </w:r>
+            <w:r>
+              <w:rPr>
+                <w:bCs/>
+              </w:rPr>
+              <w:t>ető 30 napon belül (LOS &lt;= 30) történtek</w:t>
+            </w:r>
+            <w:r>
+              <w:rPr>
+                <w:bCs/>
+              </w:rPr>
+              <w:t xml:space="preserve"> a nevező bevonási és kizárási kritériumainak megfelelő esetei körébe</w:t>
+            </w:r>
+            <w:r>
+              <w:rPr>
+                <w:bCs/>
+              </w:rPr>
+              <w:t>n</w:t>
             </w:r>
           </w:p>
         </w:tc>
@@ -487,27 +413,23 @@
           </w:tcPr>
           <w:p>
             <w:pPr>
-              <w:spacing w:before="120"/>
-              <w:rPr>
-                <w:rFonts w:asciiTheme="majorHAnsi" w:hAnsiTheme="majorHAnsi" w:cs="Arial"/>
-                <w:iCs/>
-                <w:lang w:val="en-GB"/>
-              </w:rPr>
-            </w:pPr>
-            <w:r>
-              <w:rPr>
-                <w:rFonts w:asciiTheme="majorHAnsi" w:hAnsiTheme="majorHAnsi" w:cs="Arial"/>
-                <w:iCs/>
-                <w:lang w:val="en-GB"/>
-              </w:rPr>
-              <w:t>Denominator</w:t>
-            </w:r>
-          </w:p>
-          <w:p>
-            <w:pPr>
-              <w:rPr>
-                <w:rFonts w:asciiTheme="majorHAnsi" w:hAnsiTheme="majorHAnsi"/>
-                <w:lang w:val="en-GB"/>
+              <w:spacing w:before="120" w:after="120"/>
+              <w:rPr>
+                <w:bCs w:val="0"/>
+              </w:rPr>
+            </w:pPr>
+            <w:r>
+              <w:rPr>
+                <w:bCs w:val="0"/>
+              </w:rPr>
+              <w:t>Nevező</w:t>
+            </w:r>
+          </w:p>
+          <w:p>
+            <w:pPr>
+              <w:spacing w:before="120" w:after="120"/>
+              <w:rPr>
+                <w:bCs w:val="0"/>
               </w:rPr>
             </w:pPr>
           </w:p>
@@ -518,37 +440,46 @@
           </w:tcPr>
           <w:p>
             <w:pPr>
-              <w:spacing w:before="120"/>
-              <w:ind w:left="72" w:firstLine="2"/>
+              <w:spacing w:before="120" w:after="120"/>
+              <w:jc w:val="both"/>
               <w:cnfStyle w:val="000000000000"/>
               <w:rPr>
-                <w:rFonts w:asciiTheme="majorHAnsi" w:hAnsiTheme="majorHAnsi" w:cs="Arial"/>
-                <w:iCs/>
-                <w:lang w:val="en-GB"/>
-              </w:rPr>
-            </w:pPr>
-            <w:r>
-              <w:rPr>
-                <w:rFonts w:asciiTheme="majorHAnsi" w:hAnsiTheme="majorHAnsi" w:cs="Arial"/>
-                <w:lang w:val="en-US"/>
-              </w:rPr>
-              <w:t>Number patients admitted to hospital (</w:t>
-            </w:r>
-            <w:r>
-              <w:rPr>
-                <w:rFonts w:asciiTheme="majorHAnsi" w:hAnsiTheme="majorHAnsi" w:cs="Arial"/>
-                <w:i/>
-                <w:u w:val="single"/>
-                <w:lang w:val="en-US"/>
-              </w:rPr>
-              <w:t>alternative: number of admissions to hospital),</w:t>
-            </w:r>
-            <w:r>
-              <w:rPr>
-                <w:rFonts w:asciiTheme="majorHAnsi" w:hAnsiTheme="majorHAnsi" w:cs="Arial"/>
-                <w:lang w:val="en-US"/>
-              </w:rPr>
-              <w:t xml:space="preserve"> age 15 years and older, with the principal/primary diagnoses of acute myocardial infarction (AMI). All patients are included, whether transferred or not.</w:t>
+                <w:bCs/>
+              </w:rPr>
+            </w:pPr>
+            <w:r>
+              <w:rPr>
+                <w:bCs/>
+              </w:rPr>
+              <w:t>Minden</w:t>
+            </w:r>
+            <w:r>
+              <w:rPr>
+                <w:bCs/>
+              </w:rPr>
+              <w:t xml:space="preserve"> 18 éves vagy idősebb, akut mioc</w:t>
+            </w:r>
+            <w:r>
+              <w:rPr>
+                <w:bCs/>
+              </w:rPr>
+              <w:t>ardialis infarktus (AMI) fődiagnózissal, az adott évben felvett páciens:</w:t>
+            </w:r>
+          </w:p>
+          <w:p>
+            <w:pPr>
+              <w:spacing w:before="120" w:after="120"/>
+              <w:jc w:val="both"/>
+              <w:cnfStyle w:val="000000000000"/>
+              <w:rPr>
+                <w:bCs/>
+              </w:rPr>
+            </w:pPr>
+            <w:r>
+              <w:rPr>
+                <w:bCs/>
+              </w:rPr>
+              <w:t>Az alapindikátorba minden páciens beletartozik függetlenül a lehetséges áthelyezésektől.</w:t>
             </w:r>
           </w:p>
         </w:tc>
@@ -564,20 +495,16 @@
           </w:tcPr>
           <w:p>
             <w:pPr>
-              <w:spacing w:before="120"/>
-              <w:rPr>
-                <w:rFonts w:asciiTheme="majorHAnsi" w:hAnsiTheme="majorHAnsi" w:cs="Arial"/>
-                <w:iCs/>
-                <w:lang w:val="en-GB"/>
-              </w:rPr>
-            </w:pPr>
-            <w:r>
-              <w:rPr>
-                <w:rFonts w:asciiTheme="majorHAnsi" w:hAnsiTheme="majorHAnsi" w:cs="Arial"/>
-                <w:iCs/>
-                <w:lang w:val="en-GB"/>
-              </w:rPr>
-              <w:t>Exclusion</w:t>
+              <w:spacing w:before="120" w:after="120"/>
+              <w:rPr>
+                <w:bCs w:val="0"/>
+              </w:rPr>
+            </w:pPr>
+            <w:r>
+              <w:rPr>
+                <w:bCs w:val="0"/>
+              </w:rPr>
+              <w:t>Kizárás</w:t>
             </w:r>
           </w:p>
         </w:tc>
@@ -587,19 +514,16 @@
           </w:tcPr>
           <w:p>
             <w:pPr>
-              <w:spacing w:before="120"/>
+              <w:spacing w:before="120" w:after="120"/>
+              <w:jc w:val="both"/>
               <w:cnfStyle w:val="000000100000"/>
               <w:rPr>
-                <w:rFonts w:asciiTheme="majorHAnsi" w:hAnsiTheme="majorHAnsi" w:cs="Arial"/>
-                <w:iCs/>
-                <w:lang w:val="en-GB"/>
-              </w:rPr>
-            </w:pPr>
-            <w:r>
-              <w:rPr>
-                <w:rFonts w:asciiTheme="majorHAnsi" w:hAnsiTheme="majorHAnsi" w:cs="Arial"/>
-                <w:iCs/>
-                <w:lang w:val="en-GB"/>
+                <w:bCs/>
+              </w:rPr>
+            </w:pPr>
+            <w:r>
+              <w:rPr>
+                <w:bCs/>
               </w:rPr>
               <w:t>-</w:t>
             </w:r>
@@ -614,17 +538,16 @@
           </w:tcPr>
           <w:p>
             <w:pPr>
-              <w:rPr>
-                <w:rFonts w:asciiTheme="majorHAnsi" w:hAnsiTheme="majorHAnsi"/>
-                <w:lang w:val="en-GB"/>
-              </w:rPr>
-            </w:pPr>
-            <w:r>
-              <w:rPr>
-                <w:rFonts w:asciiTheme="majorHAnsi" w:hAnsiTheme="majorHAnsi"/>
-                <w:lang w:val="en-GB"/>
-              </w:rPr>
-              <w:t>Dimension</w:t>
+              <w:spacing w:before="120" w:after="120"/>
+              <w:rPr>
+                <w:bCs w:val="0"/>
+              </w:rPr>
+            </w:pPr>
+            <w:r>
+              <w:rPr>
+                <w:bCs w:val="0"/>
+              </w:rPr>
+              <w:t>Dimenzió</w:t>
             </w:r>
           </w:p>
         </w:tc>
@@ -634,18 +557,18 @@
           </w:tcPr>
           <w:p>
             <w:pPr>
+              <w:spacing w:before="120" w:after="120"/>
+              <w:jc w:val="both"/>
               <w:cnfStyle w:val="000000000000"/>
               <w:rPr>
-                <w:rFonts w:asciiTheme="majorHAnsi" w:hAnsiTheme="majorHAnsi"/>
-                <w:lang w:val="en-GB"/>
-              </w:rPr>
-            </w:pPr>
-            <w:r>
-              <w:rPr>
-                <w:rFonts w:asciiTheme="majorHAnsi" w:hAnsiTheme="majorHAnsi"/>
-                <w:lang w:val="en-GB"/>
-              </w:rPr>
-              <w:t>percent</w:t>
+                <w:bCs/>
+              </w:rPr>
+            </w:pPr>
+            <w:r>
+              <w:rPr>
+                <w:bCs/>
+              </w:rPr>
+              <w:t>Százalék</w:t>
             </w:r>
           </w:p>
         </w:tc>
@@ -661,26 +584,23 @@
           </w:tcPr>
           <w:p>
             <w:pPr>
-              <w:rPr>
-                <w:rFonts w:asciiTheme="majorHAnsi" w:hAnsiTheme="majorHAnsi"/>
-                <w:lang w:val="en-GB"/>
-              </w:rPr>
-            </w:pPr>
-            <w:bookmarkStart w:id="5" w:name="_Ref248811177"/>
-            <w:r>
-              <w:rPr>
-                <w:rFonts w:asciiTheme="majorHAnsi" w:hAnsiTheme="majorHAnsi"/>
-                <w:lang w:val="en-GB"/>
-              </w:rPr>
-              <w:t>Data source</w:t>
-            </w:r>
-            <w:bookmarkEnd w:id="5"/>
-          </w:p>
-          <w:p>
-            <w:pPr>
-              <w:rPr>
-                <w:rFonts w:asciiTheme="majorHAnsi" w:hAnsiTheme="majorHAnsi"/>
-                <w:lang w:val="en-GB"/>
+              <w:spacing w:before="120" w:after="120"/>
+              <w:rPr>
+                <w:bCs w:val="0"/>
+              </w:rPr>
+            </w:pPr>
+            <w:r>
+              <w:rPr>
+                <w:bCs w:val="0"/>
+              </w:rPr>
+              <w:t>Adatforrás</w:t>
+            </w:r>
+          </w:p>
+          <w:p>
+            <w:pPr>
+              <w:spacing w:before="120" w:after="120"/>
+              <w:rPr>
+                <w:bCs w:val="0"/>
               </w:rPr>
             </w:pPr>
           </w:p>
@@ -691,132 +611,54 @@
           </w:tcPr>
           <w:p>
             <w:pPr>
-              <w:autoSpaceDE w:val="0"/>
-              <w:autoSpaceDN w:val="0"/>
-              <w:adjustRightInd w:val="0"/>
               <w:spacing w:before="120" w:after="120"/>
               <w:jc w:val="both"/>
               <w:cnfStyle w:val="000000100000"/>
               <w:rPr>
-                <w:rFonts w:asciiTheme="majorHAnsi" w:hAnsiTheme="majorHAnsi"/>
-                <w:lang w:val="en-GB"/>
-              </w:rPr>
-            </w:pPr>
-            <w:r>
-              <w:rPr>
-                <w:rFonts w:asciiTheme="majorHAnsi" w:eastAsia="Calibri" w:hAnsiTheme="majorHAnsi" w:cs="Arial"/>
-                <w:lang w:val="en-US"/>
-              </w:rPr>
-              <w:t>Retrospective data collection</w:t>
-            </w:r>
-            <w:r>
-              <w:rPr>
-                <w:rFonts w:asciiTheme="majorHAnsi" w:hAnsiTheme="majorHAnsi" w:cs="Arial"/>
-                <w:lang w:val="en-US"/>
-              </w:rPr>
-              <w:t xml:space="preserve">. </w:t>
-            </w:r>
-            <w:r>
-              <w:rPr>
-                <w:rFonts w:asciiTheme="majorHAnsi" w:eastAsia="Calibri" w:hAnsiTheme="majorHAnsi" w:cs="Arial"/>
-                <w:lang w:val="en-US"/>
-              </w:rPr>
-              <w:t>Administrative databases (</w:t>
-            </w:r>
-            <w:proofErr w:type="spellStart"/>
-            <w:r>
-              <w:rPr>
-                <w:rFonts w:asciiTheme="majorHAnsi" w:eastAsia="Calibri" w:hAnsiTheme="majorHAnsi" w:cs="Arial"/>
-                <w:lang w:val="en-US"/>
-              </w:rPr>
-              <w:t>eg</w:t>
-            </w:r>
-            <w:proofErr w:type="spellEnd"/>
-            <w:r>
-              <w:rPr>
-                <w:rFonts w:asciiTheme="majorHAnsi" w:eastAsia="Calibri" w:hAnsiTheme="majorHAnsi" w:cs="Arial"/>
-                <w:lang w:val="en-US"/>
-              </w:rPr>
-              <w:t>. discharge abstracts).</w:t>
-            </w:r>
-            <w:r>
-              <w:rPr>
-                <w:rFonts w:asciiTheme="majorHAnsi" w:hAnsiTheme="majorHAnsi" w:cs="Arial"/>
-                <w:lang w:val="en-US"/>
-              </w:rPr>
-              <w:t xml:space="preserve"> </w:t>
-            </w:r>
-            <w:r>
-              <w:rPr>
-                <w:rFonts w:asciiTheme="majorHAnsi" w:eastAsia="Calibri" w:hAnsiTheme="majorHAnsi" w:cs="Arial"/>
-                <w:lang w:val="en-US"/>
-              </w:rPr>
-              <w:t>Compute the indicator on three</w:t>
-            </w:r>
-            <w:r>
-              <w:rPr>
-                <w:rFonts w:asciiTheme="majorHAnsi" w:eastAsia="Calibri" w:hAnsiTheme="majorHAnsi" w:cs="Arial"/>
-                <w:lang w:val="en-US"/>
-              </w:rPr>
-              <w:t xml:space="preserve"> full</w:t>
-            </w:r>
-            <w:r>
-              <w:rPr>
-                <w:rFonts w:asciiTheme="majorHAnsi" w:eastAsia="Calibri" w:hAnsiTheme="majorHAnsi" w:cs="Arial"/>
-                <w:lang w:val="en-US"/>
-              </w:rPr>
-              <w:t xml:space="preserve"> years/same period</w:t>
-            </w:r>
-            <w:r>
-              <w:rPr>
-                <w:rFonts w:asciiTheme="majorHAnsi" w:eastAsia="Calibri" w:hAnsiTheme="majorHAnsi" w:cs="Arial"/>
-                <w:lang w:val="en-US"/>
-              </w:rPr>
-              <w:t xml:space="preserve"> of three years</w:t>
-            </w:r>
-            <w:r>
-              <w:rPr>
-                <w:rFonts w:asciiTheme="majorHAnsi" w:eastAsia="Calibri" w:hAnsiTheme="majorHAnsi" w:cs="Arial"/>
-                <w:lang w:val="en-US"/>
-              </w:rPr>
-              <w:t xml:space="preserve"> to identify potential trends. (</w:t>
-            </w:r>
-            <w:proofErr w:type="gramStart"/>
-            <w:r>
-              <w:rPr>
-                <w:rFonts w:asciiTheme="majorHAnsi" w:eastAsia="Calibri" w:hAnsiTheme="majorHAnsi" w:cs="Arial"/>
-                <w:lang w:val="en-US"/>
-              </w:rPr>
-              <w:t>e</w:t>
-            </w:r>
-            <w:r>
-              <w:rPr>
-                <w:rFonts w:asciiTheme="majorHAnsi" w:eastAsia="Calibri" w:hAnsiTheme="majorHAnsi" w:cs="Arial"/>
-                <w:lang w:val="en-US"/>
-              </w:rPr>
-              <w:t>.</w:t>
-            </w:r>
-            <w:r>
-              <w:rPr>
-                <w:rFonts w:asciiTheme="majorHAnsi" w:hAnsiTheme="majorHAnsi" w:cs="Arial"/>
-                <w:lang w:val="en-GB"/>
-              </w:rPr>
-              <w:t>g</w:t>
-            </w:r>
-            <w:proofErr w:type="gramEnd"/>
-            <w:r>
-              <w:rPr>
-                <w:rFonts w:asciiTheme="majorHAnsi" w:hAnsiTheme="majorHAnsi" w:cs="Arial"/>
-                <w:lang w:val="en-GB"/>
-              </w:rPr>
-              <w:t xml:space="preserve">. October and February </w:t>
-            </w:r>
-            <w:r>
-              <w:rPr>
-                <w:rFonts w:asciiTheme="majorHAnsi" w:hAnsiTheme="majorHAnsi" w:cs="Arial"/>
-                <w:lang w:val="en-GB"/>
-              </w:rPr>
-              <w:t>2009, 2010 and 2011).</w:t>
+                <w:bCs/>
+              </w:rPr>
+            </w:pPr>
+            <w:r>
+              <w:rPr>
+                <w:bCs/>
+              </w:rPr>
+              <w:t>Retrospektív adatgyűjtésen alapuló indikátor. Az értékeléshez betegszintű adatok megadása szükséges (pl. zárójelentésekből történő adatgyűjtéssel).  Az adatg</w:t>
+            </w:r>
+            <w:r>
+              <w:rPr>
+                <w:bCs/>
+              </w:rPr>
+              <w:t xml:space="preserve">yűjtés 3 teljes évre/vagy 3 év </w:t>
+            </w:r>
+            <w:r>
+              <w:rPr>
+                <w:bCs/>
+              </w:rPr>
+              <w:t>azonos id</w:t>
+            </w:r>
+            <w:r>
+              <w:rPr>
+                <w:bCs/>
+              </w:rPr>
+              <w:t>őszakára javasolt (minden eset</w:t>
+            </w:r>
+            <w:r>
+              <w:rPr>
+                <w:bCs/>
+              </w:rPr>
+              <w:t xml:space="preserve">, amely teljesíti a bevonási és kizárási kritériumokat pl. 2009., 2010. és 2011. </w:t>
+            </w:r>
+            <w:r>
+              <w:rPr>
+                <w:bCs/>
+              </w:rPr>
+              <w:t xml:space="preserve">október és február hónapjában) </w:t>
+            </w:r>
+            <w:r>
+              <w:rPr>
+                <w:bCs/>
+              </w:rPr>
+              <w:t>a trendek követhetősége érdekében</w:t>
             </w:r>
           </w:p>
         </w:tc>
@@ -829,17 +671,28 @@
           </w:tcPr>
           <w:p>
             <w:pPr>
-              <w:rPr>
-                <w:rFonts w:asciiTheme="majorHAnsi" w:hAnsiTheme="majorHAnsi"/>
-                <w:lang w:val="en-GB"/>
-              </w:rPr>
-            </w:pPr>
-            <w:r>
-              <w:rPr>
-                <w:rFonts w:asciiTheme="majorHAnsi" w:hAnsiTheme="majorHAnsi"/>
-                <w:lang w:val="en-GB"/>
-              </w:rPr>
-              <w:t>Minimum case number</w:t>
+              <w:spacing w:before="120" w:after="120"/>
+              <w:rPr>
+                <w:bCs w:val="0"/>
+              </w:rPr>
+            </w:pPr>
+            <w:r>
+              <w:rPr>
+                <w:bCs w:val="0"/>
+              </w:rPr>
+              <w:t>Mini</w:t>
+            </w:r>
+            <w:r>
+              <w:rPr>
+                <w:bCs w:val="0"/>
+              </w:rPr>
+              <w:t>m</w:t>
+            </w:r>
+            <w:r>
+              <w:rPr>
+                <w:bCs w:val="0"/>
+              </w:rPr>
+              <w:t>ális esetszám</w:t>
             </w:r>
           </w:p>
         </w:tc>
@@ -849,25 +702,24 @@
           </w:tcPr>
           <w:p>
             <w:pPr>
+              <w:spacing w:before="120" w:after="120"/>
+              <w:jc w:val="both"/>
               <w:cnfStyle w:val="000000000000"/>
               <w:rPr>
-                <w:rFonts w:asciiTheme="majorHAnsi" w:hAnsiTheme="majorHAnsi"/>
-                <w:lang w:val="en-GB"/>
-              </w:rPr>
-            </w:pPr>
-            <w:r>
-              <w:rPr>
-                <w:rFonts w:asciiTheme="majorHAnsi" w:hAnsiTheme="majorHAnsi" w:cs="Arial"/>
-                <w:lang w:val="en-GB"/>
-              </w:rPr>
-              <w:t>60</w:t>
-            </w:r>
-            <w:r>
-              <w:rPr>
-                <w:rFonts w:asciiTheme="majorHAnsi" w:hAnsiTheme="majorHAnsi" w:cs="Arial"/>
-                <w:lang w:val="en-GB"/>
-              </w:rPr>
-              <w:t xml:space="preserve"> consecutive patients per period</w:t>
+                <w:bCs/>
+              </w:rPr>
+            </w:pPr>
+            <w:r>
+              <w:rPr>
+                <w:bCs/>
+              </w:rPr>
+              <w:t xml:space="preserve">Adatgyűjtési </w:t>
+            </w:r>
+            <w:r>
+              <w:rPr>
+                <w:bCs/>
+              </w:rPr>
+              <w:t>időszakonként 60 egymást követő a bevonási és kizárási kritériumnak megfelelő eset</w:t>
             </w:r>
           </w:p>
         </w:tc>
@@ -883,20 +735,17 @@
           </w:tcPr>
           <w:p>
             <w:pPr>
-              <w:rPr>
-                <w:rFonts w:asciiTheme="majorHAnsi" w:hAnsiTheme="majorHAnsi"/>
-                <w:lang w:val="en-GB"/>
-              </w:rPr>
-            </w:pPr>
-            <w:proofErr w:type="spellStart"/>
-            <w:r>
-              <w:rPr>
-                <w:rFonts w:asciiTheme="majorHAnsi" w:hAnsiTheme="majorHAnsi"/>
-                <w:lang w:val="en-GB"/>
-              </w:rPr>
-              <w:t>Subindicators</w:t>
-            </w:r>
-            <w:proofErr w:type="spellEnd"/>
+              <w:spacing w:before="120" w:after="120"/>
+              <w:rPr>
+                <w:bCs w:val="0"/>
+              </w:rPr>
+            </w:pPr>
+            <w:r>
+              <w:rPr>
+                <w:bCs w:val="0"/>
+              </w:rPr>
+              <w:t>Alindikátorok</w:t>
+            </w:r>
           </w:p>
         </w:tc>
         <w:tc>
@@ -905,44 +754,52 @@
           </w:tcPr>
           <w:p>
             <w:pPr>
-              <w:pStyle w:val="Listaszerbekezds"/>
-              <w:numPr>
-                <w:ilvl w:val="0"/>
-                <w:numId w:val="2"/>
-              </w:numPr>
+              <w:spacing w:before="120" w:after="120"/>
+              <w:jc w:val="both"/>
               <w:cnfStyle w:val="000000100000"/>
               <w:rPr>
-                <w:rFonts w:asciiTheme="majorHAnsi" w:hAnsiTheme="majorHAnsi"/>
-                <w:lang w:val="en-GB"/>
-              </w:rPr>
-            </w:pPr>
-            <w:r>
-              <w:rPr>
-                <w:rFonts w:asciiTheme="majorHAnsi" w:hAnsiTheme="majorHAnsi"/>
-                <w:lang w:val="en-GB"/>
-              </w:rPr>
-              <w:t>hospital mortality rate within 30 days without transmissions</w:t>
-            </w:r>
-          </w:p>
-          <w:p>
-            <w:pPr>
-              <w:pStyle w:val="Listaszerbekezds"/>
-              <w:numPr>
-                <w:ilvl w:val="0"/>
-                <w:numId w:val="2"/>
-              </w:numPr>
+                <w:bCs/>
+              </w:rPr>
+            </w:pPr>
+            <w:r>
+              <w:rPr>
+                <w:bCs/>
+              </w:rPr>
+              <w:t xml:space="preserve">Kórházi </w:t>
+            </w:r>
+            <w:r>
+              <w:rPr>
+                <w:bCs/>
+              </w:rPr>
+              <w:t>halálozás 30 napon belül (LOS &lt;= 30) nem átvett és nem áthelyezett betegekre</w:t>
+            </w:r>
+          </w:p>
+          <w:p>
+            <w:pPr>
+              <w:spacing w:before="120" w:after="120"/>
+              <w:jc w:val="both"/>
               <w:cnfStyle w:val="000000100000"/>
               <w:rPr>
-                <w:rFonts w:asciiTheme="majorHAnsi" w:hAnsiTheme="majorHAnsi"/>
-                <w:lang w:val="en-GB"/>
-              </w:rPr>
-            </w:pPr>
-            <w:r>
-              <w:rPr>
-                <w:rFonts w:asciiTheme="majorHAnsi" w:hAnsiTheme="majorHAnsi"/>
-                <w:lang w:val="en-GB"/>
-              </w:rPr>
-              <w:t>hospital mortality rate within 2 days</w:t>
+                <w:bCs/>
+              </w:rPr>
+            </w:pPr>
+            <w:r>
+              <w:rPr>
+                <w:bCs/>
+              </w:rPr>
+              <w:t xml:space="preserve">Kórházi </w:t>
+            </w:r>
+            <w:r>
+              <w:rPr>
+                <w:bCs/>
+              </w:rPr>
+              <w:t xml:space="preserve">halálozás 2 (LOS &lt;= 2) </w:t>
+            </w:r>
+            <w:r>
+              <w:rPr>
+                <w:bCs/>
+              </w:rPr>
+              <w:t>napon belül</w:t>
             </w:r>
           </w:p>
         </w:tc>
@@ -955,20 +812,17 @@
           </w:tcPr>
           <w:p>
             <w:pPr>
-              <w:rPr>
-                <w:rFonts w:asciiTheme="majorHAnsi" w:hAnsiTheme="majorHAnsi"/>
-                <w:lang w:val="en-GB"/>
-              </w:rPr>
-            </w:pPr>
-            <w:bookmarkStart w:id="6" w:name="_Ref248811246"/>
-            <w:r>
-              <w:rPr>
-                <w:rFonts w:asciiTheme="majorHAnsi" w:hAnsiTheme="majorHAnsi"/>
-                <w:lang w:val="en-GB"/>
-              </w:rPr>
-              <w:t>Adjustment/ stratification</w:t>
-            </w:r>
-            <w:bookmarkEnd w:id="6"/>
+              <w:spacing w:before="120" w:after="120"/>
+              <w:rPr>
+                <w:bCs w:val="0"/>
+              </w:rPr>
+            </w:pPr>
+            <w:r>
+              <w:rPr>
+                <w:bCs w:val="0"/>
+              </w:rPr>
+              <w:t>Kiegyenlítés/rétegzés</w:t>
+            </w:r>
           </w:p>
         </w:tc>
         <w:tc>
@@ -977,16 +831,16 @@
           </w:tcPr>
           <w:p>
             <w:pPr>
+              <w:spacing w:before="120" w:after="120"/>
+              <w:jc w:val="both"/>
               <w:cnfStyle w:val="000000000000"/>
               <w:rPr>
-                <w:rFonts w:asciiTheme="majorHAnsi" w:hAnsiTheme="majorHAnsi"/>
-                <w:lang w:val="en-GB"/>
-              </w:rPr>
-            </w:pPr>
-            <w:r>
-              <w:rPr>
-                <w:rFonts w:asciiTheme="majorHAnsi" w:hAnsiTheme="majorHAnsi"/>
-                <w:lang w:val="en-GB"/>
+                <w:bCs/>
+              </w:rPr>
+            </w:pPr>
+            <w:r>
+              <w:rPr>
+                <w:bCs/>
               </w:rPr>
               <w:t>-</w:t>
             </w:r>
@@ -1004,17 +858,17 @@
           </w:tcPr>
           <w:p>
             <w:pPr>
-              <w:rPr>
-                <w:rFonts w:asciiTheme="majorHAnsi" w:hAnsiTheme="majorHAnsi"/>
-                <w:lang w:val="en-GB"/>
-              </w:rPr>
-            </w:pPr>
-            <w:r>
-              <w:rPr>
-                <w:rFonts w:asciiTheme="majorHAnsi" w:hAnsiTheme="majorHAnsi"/>
-                <w:lang w:val="en-GB"/>
-              </w:rPr>
-              <w:t>Interpretation</w:t>
+              <w:spacing w:before="120" w:after="120"/>
+              <w:rPr>
+                <w:bCs w:val="0"/>
+              </w:rPr>
+            </w:pPr>
+            <w:r>
+              <w:rPr>
+                <w:bCs w:val="0"/>
+              </w:rPr>
+              <w:lastRenderedPageBreak/>
+              <w:t>Értelmezés</w:t>
             </w:r>
           </w:p>
         </w:tc>
@@ -1024,44 +878,18 @@
           </w:tcPr>
           <w:p>
             <w:pPr>
-              <w:autoSpaceDE w:val="0"/>
-              <w:autoSpaceDN w:val="0"/>
-              <w:adjustRightInd w:val="0"/>
-              <w:spacing w:beforeLines="120" w:afterLines="120"/>
+              <w:spacing w:before="120" w:after="120"/>
+              <w:jc w:val="both"/>
               <w:cnfStyle w:val="000000100000"/>
               <w:rPr>
-                <w:rFonts w:asciiTheme="majorHAnsi" w:hAnsiTheme="majorHAnsi"/>
-                <w:lang w:val="en-GB"/>
-              </w:rPr>
-            </w:pPr>
-            <w:r>
-              <w:rPr>
-                <w:rFonts w:asciiTheme="majorHAnsi" w:eastAsia="Calibri" w:hAnsiTheme="majorHAnsi" w:cs="Arial"/>
-                <w:bCs/>
-                <w:lang w:val="en-GB"/>
-              </w:rPr>
-              <w:t xml:space="preserve">Improvement is noted as </w:t>
-            </w:r>
-            <w:r>
-              <w:rPr>
-                <w:rFonts w:asciiTheme="majorHAnsi" w:eastAsia="Calibri" w:hAnsiTheme="majorHAnsi" w:cs="Arial"/>
-                <w:lang w:val="en-GB"/>
-              </w:rPr>
-              <w:t>a decrease in the rate.</w:t>
-            </w:r>
-            <w:r>
-              <w:rPr>
-                <w:rFonts w:asciiTheme="majorHAnsi" w:hAnsiTheme="majorHAnsi" w:cs="Arial"/>
-                <w:lang w:val="en-GB"/>
-              </w:rPr>
-              <w:t xml:space="preserve"> </w:t>
-            </w:r>
-            <w:r>
-              <w:rPr>
-                <w:rFonts w:asciiTheme="majorHAnsi" w:eastAsia="Calibri" w:hAnsiTheme="majorHAnsi" w:cs="Arial"/>
-                <w:lang w:val="en-GB"/>
-              </w:rPr>
-              <w:t>Very low rates may indicate early discharges or transfers, lack of registration of deaths in emergency room settings (and no readmission to the hospital) rather than high quality of care</w:t>
+                <w:bCs/>
+              </w:rPr>
+            </w:pPr>
+            <w:r>
+              <w:rPr>
+                <w:bCs/>
+              </w:rPr>
+              <w:t>Az arányszám csökkenése jelenti a javulást. A nagyon alacsony arányok a korai elbocsátást vagy áthelyezést jelenthetik inkább, mint magas minőségű ellátást, és a sürgősségi felvételi részlegen a halálozások hiányos regisztrációját.</w:t>
             </w:r>
           </w:p>
         </w:tc>
@@ -1074,17 +902,28 @@
           </w:tcPr>
           <w:p>
             <w:pPr>
-              <w:rPr>
-                <w:rFonts w:asciiTheme="majorHAnsi" w:hAnsiTheme="majorHAnsi"/>
-                <w:lang w:val="en-GB"/>
-              </w:rPr>
-            </w:pPr>
-            <w:r>
-              <w:rPr>
-                <w:rFonts w:asciiTheme="majorHAnsi" w:hAnsiTheme="majorHAnsi"/>
-                <w:lang w:val="en-GB"/>
-              </w:rPr>
-              <w:t>Codes</w:t>
+              <w:spacing w:before="120" w:after="120"/>
+              <w:rPr>
+                <w:bCs w:val="0"/>
+              </w:rPr>
+            </w:pPr>
+            <w:r>
+              <w:rPr>
+                <w:bCs w:val="0"/>
+              </w:rPr>
+              <w:t>Kódok/</w:t>
+            </w:r>
+            <w:r>
+              <w:rPr>
+                <w:bCs w:val="0"/>
+              </w:rPr>
+              <w:t xml:space="preserve"> </w:t>
+            </w:r>
+            <w:r>
+              <w:rPr>
+                <w:bCs w:val="0"/>
+              </w:rPr>
+              <w:t>definíciók</w:t>
             </w:r>
           </w:p>
         </w:tc>
@@ -1094,90 +933,58 @@
           </w:tcPr>
           <w:p>
             <w:pPr>
+              <w:spacing w:before="120" w:after="120"/>
+              <w:jc w:val="both"/>
               <w:cnfStyle w:val="000000000000"/>
               <w:rPr>
-                <w:rFonts w:asciiTheme="majorHAnsi" w:hAnsiTheme="majorHAnsi" w:cs="Arial"/>
-                <w:bCs/>
-                <w:color w:val="00B050"/>
-                <w:lang w:val="en-GB"/>
-              </w:rPr>
-            </w:pPr>
-            <w:r>
-              <w:rPr>
-                <w:rFonts w:asciiTheme="majorHAnsi" w:hAnsiTheme="majorHAnsi" w:cs="Arial"/>
-                <w:bCs/>
-                <w:lang w:val="en-GB"/>
-              </w:rPr>
-              <w:t>ICD-10</w:t>
-            </w:r>
-            <w:r>
-              <w:rPr>
-                <w:rFonts w:asciiTheme="majorHAnsi" w:hAnsiTheme="majorHAnsi" w:cs="Arial"/>
-                <w:bCs/>
-                <w:color w:val="00B050"/>
-                <w:lang w:val="en-GB"/>
-              </w:rPr>
-              <w:t xml:space="preserve">: </w:t>
-            </w:r>
-            <w:r>
-              <w:rPr>
-                <w:rFonts w:asciiTheme="majorHAnsi" w:hAnsiTheme="majorHAnsi" w:cs="Arial"/>
-                <w:bCs/>
-                <w:color w:val="00B050"/>
-                <w:lang w:val="en-GB"/>
+                <w:bCs/>
+              </w:rPr>
+            </w:pPr>
+            <w:r>
+              <w:rPr>
+                <w:bCs/>
+              </w:rPr>
+              <w:t xml:space="preserve">Bevonás BNO 10: </w:t>
+            </w:r>
+            <w:r>
+              <w:rPr>
+                <w:bCs/>
               </w:rPr>
               <w:t>I21, I22</w:t>
             </w:r>
           </w:p>
           <w:p>
             <w:pPr>
+              <w:spacing w:before="120" w:after="120"/>
+              <w:jc w:val="both"/>
               <w:cnfStyle w:val="000000000000"/>
               <w:rPr>
-                <w:rFonts w:asciiTheme="majorHAnsi" w:hAnsiTheme="majorHAnsi" w:cs="Arial"/>
-                <w:bCs/>
-                <w:i/>
-                <w:lang w:val="en-GB"/>
-              </w:rPr>
-            </w:pPr>
-            <w:r>
-              <w:rPr>
-                <w:rFonts w:asciiTheme="majorHAnsi" w:hAnsiTheme="majorHAnsi" w:cs="Arial"/>
-                <w:bCs/>
-                <w:i/>
-                <w:lang w:val="en-GB"/>
-              </w:rPr>
-              <w:t>(</w:t>
-            </w:r>
-            <w:r>
-              <w:rPr>
-                <w:rFonts w:asciiTheme="majorHAnsi" w:hAnsiTheme="majorHAnsi" w:cs="Arial"/>
-                <w:bCs/>
-                <w:i/>
-                <w:lang w:val="en-GB"/>
-              </w:rPr>
-              <w:t>codes should be defined by each country</w:t>
-            </w:r>
-            <w:r>
-              <w:rPr>
-                <w:rFonts w:asciiTheme="majorHAnsi" w:hAnsiTheme="majorHAnsi" w:cs="Arial"/>
-                <w:bCs/>
-                <w:i/>
-                <w:lang w:val="en-GB"/>
-              </w:rPr>
-              <w:t>)</w:t>
+                <w:bCs/>
+              </w:rPr>
+            </w:pPr>
+            <w:r>
+              <w:rPr>
+                <w:bCs/>
+              </w:rPr>
+              <w:t xml:space="preserve">Ápolási </w:t>
+            </w:r>
+            <w:r>
+              <w:rPr>
+                <w:bCs/>
+              </w:rPr>
+              <w:t>idő (LOS): elbocsá</w:t>
+            </w:r>
+            <w:r>
+              <w:rPr>
+                <w:bCs/>
+              </w:rPr>
+              <w:t>tás dátuma – felvétel dátuma + 1</w:t>
             </w:r>
           </w:p>
         </w:tc>
       </w:tr>
     </w:tbl>
-    <w:p>
-      <w:pPr>
-        <w:rPr>
-          <w:rFonts w:asciiTheme="majorHAnsi" w:hAnsiTheme="majorHAnsi"/>
-          <w:lang w:val="en-GB"/>
-        </w:rPr>
-      </w:pPr>
-    </w:p>
+    <w:p/>
     <w:sectPr>
       <w:pgSz w:w="11906" w:h="16838"/>
       <w:pgMar w:top="1417" w:right="1417" w:bottom="1417" w:left="1417" w:header="708" w:footer="708" w:gutter="0"/>
@@ -1542,6 +1349,7 @@
     <w:lsdException w:name="caption" w:uiPriority="35" w:qFormat="1"/>
     <w:lsdException w:name="Title" w:semiHidden="0" w:uiPriority="10" w:unhideWhenUsed="0" w:qFormat="1"/>
     <w:lsdException w:name="Default Paragraph Font" w:uiPriority="1"/>
+    <w:lsdException w:name="Body Text" w:uiPriority="0"/>
     <w:lsdException w:name="Subtitle" w:semiHidden="0" w:uiPriority="11" w:unhideWhenUsed="0" w:qFormat="1"/>
     <w:lsdException w:name="Strong" w:semiHidden="0" w:uiPriority="22" w:unhideWhenUsed="0" w:qFormat="1"/>
     <w:lsdException w:name="Emphasis" w:semiHidden="0" w:uiPriority="20" w:unhideWhenUsed="0" w:qFormat="1"/>
@@ -2140,6 +1948,38 @@
       <w:szCs w:val="26"/>
     </w:rPr>
   </w:style>
+  <w:style w:type="paragraph" w:styleId="Szvegtrzs">
+    <w:name w:val="Body Text"/>
+    <w:basedOn w:val="Norml"/>
+    <w:link w:val="SzvegtrzsChar"/>
+    <w:rsid w:val="00B911F1"/>
+    <w:pPr>
+      <w:autoSpaceDE w:val="0"/>
+      <w:autoSpaceDN w:val="0"/>
+      <w:adjustRightInd w:val="0"/>
+      <w:spacing w:before="120" w:after="120" w:line="240" w:lineRule="auto"/>
+    </w:pPr>
+    <w:rPr>
+      <w:rFonts w:ascii="Arial" w:eastAsia="Times New Roman" w:hAnsi="Arial" w:cs="Arial"/>
+      <w:color w:val="000000"/>
+      <w:sz w:val="20"/>
+      <w:szCs w:val="20"/>
+      <w:lang w:val="en-GB" w:eastAsia="da-DK"/>
+    </w:rPr>
+  </w:style>
+  <w:style w:type="character" w:customStyle="1" w:styleId="SzvegtrzsChar">
+    <w:name w:val="Szövegtörzs Char"/>
+    <w:basedOn w:val="Bekezdsalapbettpusa"/>
+    <w:link w:val="Szvegtrzs"/>
+    <w:rsid w:val="00B911F1"/>
+    <w:rPr>
+      <w:rFonts w:ascii="Arial" w:eastAsia="Times New Roman" w:hAnsi="Arial" w:cs="Arial"/>
+      <w:color w:val="000000"/>
+      <w:sz w:val="20"/>
+      <w:szCs w:val="20"/>
+      <w:lang w:val="en-GB" w:eastAsia="da-DK"/>
+    </w:rPr>
+  </w:style>
 </w:styles>
 </file>
 
